--- a/pyDocs/emHG01.docx
+++ b/pyDocs/emHG01.docx
@@ -420,13 +420,7 @@
         <w:t>th</w:t>
       </w:r>
       <w:r>
-        <w:t>-order physicist's</w:t>
-      </w:r>
-      <w:r>
-        <w:t xml:space="preserve"> </w:t>
-      </w:r>
-      <w:r>
-        <w:t>Hermite polynomial is a polynomial of degree </w:t>
+        <w:t>-order physicist's Hermite polynomial is a polynomial of degree </w:t>
       </w:r>
       <w:r>
         <w:rPr>
@@ -504,10 +498,10 @@
             <v:path o:extrusionok="f" gradientshapeok="t" o:connecttype="rect"/>
             <o:lock v:ext="edit" aspectratio="t"/>
           </v:shapetype>
-          <v:shape id="_x0000_i1050" type="#_x0000_t75" style="width:63.6pt;height:22.45pt" o:ole="">
+          <v:shape id="_x0000_i1025" type="#_x0000_t75" style="width:63.6pt;height:22.45pt" o:ole="">
             <v:imagedata r:id="rId8" o:title=""/>
           </v:shape>
-          <o:OLEObject Type="Embed" ProgID="Equation.DSMT4" ShapeID="_x0000_i1050" DrawAspect="Content" ObjectID="_1807440846" r:id="rId9"/>
+          <o:OLEObject Type="Embed" ProgID="Equation.DSMT4" ShapeID="_x0000_i1025" DrawAspect="Content" ObjectID="_1807597019" r:id="rId9"/>
         </w:object>
       </w:r>
     </w:p>
@@ -523,10 +517,10 @@
           <w:position w:val="-14"/>
         </w:rPr>
         <w:object w:dxaOrig="1300" w:dyaOrig="440" w14:anchorId="27EE92B9">
-          <v:shape id="_x0000_i1048" type="#_x0000_t75" style="width:65.45pt;height:22.45pt" o:ole="">
+          <v:shape id="_x0000_i1026" type="#_x0000_t75" style="width:65.45pt;height:22.45pt" o:ole="">
             <v:imagedata r:id="rId10" o:title=""/>
           </v:shape>
-          <o:OLEObject Type="Embed" ProgID="Equation.DSMT4" ShapeID="_x0000_i1048" DrawAspect="Content" ObjectID="_1807440847" r:id="rId11"/>
+          <o:OLEObject Type="Embed" ProgID="Equation.DSMT4" ShapeID="_x0000_i1026" DrawAspect="Content" ObjectID="_1807597020" r:id="rId11"/>
         </w:object>
       </w:r>
       <w:r>
@@ -545,10 +539,10 @@
           <w:position w:val="-14"/>
         </w:rPr>
         <w:object w:dxaOrig="3340" w:dyaOrig="499" w14:anchorId="2143740A">
-          <v:shape id="_x0000_i1051" type="#_x0000_t75" style="width:167.4pt;height:25.25pt" o:ole="">
+          <v:shape id="_x0000_i1027" type="#_x0000_t75" style="width:167.4pt;height:25.25pt" o:ole="">
             <v:imagedata r:id="rId12" o:title=""/>
           </v:shape>
-          <o:OLEObject Type="Embed" ProgID="Equation.DSMT4" ShapeID="_x0000_i1051" DrawAspect="Content" ObjectID="_1807440848" r:id="rId13"/>
+          <o:OLEObject Type="Embed" ProgID="Equation.DSMT4" ShapeID="_x0000_i1027" DrawAspect="Content" ObjectID="_1807597021" r:id="rId13"/>
         </w:object>
       </w:r>
     </w:p>
@@ -562,10 +556,10 @@
           <w:position w:val="-14"/>
         </w:rPr>
         <w:object w:dxaOrig="3640" w:dyaOrig="499" w14:anchorId="35D832CA">
-          <v:shape id="_x0000_i1052" type="#_x0000_t75" style="width:182.35pt;height:25.25pt" o:ole="">
+          <v:shape id="_x0000_i1028" type="#_x0000_t75" style="width:182.35pt;height:25.25pt" o:ole="">
             <v:imagedata r:id="rId14" o:title=""/>
           </v:shape>
-          <o:OLEObject Type="Embed" ProgID="Equation.DSMT4" ShapeID="_x0000_i1052" DrawAspect="Content" ObjectID="_1807440849" r:id="rId15"/>
+          <o:OLEObject Type="Embed" ProgID="Equation.DSMT4" ShapeID="_x0000_i1028" DrawAspect="Content" ObjectID="_1807597022" r:id="rId15"/>
         </w:object>
       </w:r>
     </w:p>
@@ -793,7 +787,6 @@
         <w:t xml:space="preserve">import </w:t>
       </w:r>
       <w:proofErr w:type="spellStart"/>
-      <w:proofErr w:type="gramStart"/>
       <w:r>
         <w:rPr>
           <w:color w:val="984806" w:themeColor="accent6" w:themeShade="80"/>
@@ -801,7 +794,6 @@
         <w:t>matplotlib.pyplot</w:t>
       </w:r>
       <w:proofErr w:type="spellEnd"/>
-      <w:proofErr w:type="gramEnd"/>
       <w:r>
         <w:rPr>
           <w:color w:val="984806" w:themeColor="accent6" w:themeShade="80"/>
@@ -892,7 +884,6 @@
         <w:t xml:space="preserve"> = </w:t>
       </w:r>
       <w:proofErr w:type="spellStart"/>
-      <w:proofErr w:type="gramStart"/>
       <w:r>
         <w:rPr>
           <w:color w:val="984806" w:themeColor="accent6" w:themeShade="80"/>
@@ -900,7 +891,6 @@
         <w:t>time.time</w:t>
       </w:r>
       <w:proofErr w:type="spellEnd"/>
-      <w:proofErr w:type="gramEnd"/>
       <w:r>
         <w:rPr>
           <w:color w:val="984806" w:themeColor="accent6" w:themeShade="80"/>
@@ -951,7 +941,6 @@
         <w:t xml:space="preserve">H = </w:t>
       </w:r>
       <w:proofErr w:type="spellStart"/>
-      <w:proofErr w:type="gramStart"/>
       <w:r>
         <w:rPr>
           <w:b/>
@@ -961,7 +950,6 @@
         <w:t>special.hermite</w:t>
       </w:r>
       <w:proofErr w:type="spellEnd"/>
-      <w:proofErr w:type="gramEnd"/>
       <w:r>
         <w:rPr>
           <w:b/>
@@ -979,22 +967,13 @@
           <w:color w:val="984806" w:themeColor="accent6" w:themeShade="80"/>
         </w:rPr>
       </w:pPr>
-      <w:proofErr w:type="gramStart"/>
-      <w:r>
-        <w:rPr>
-          <w:color w:val="984806" w:themeColor="accent6" w:themeShade="80"/>
-        </w:rPr>
-        <w:t>print(</w:t>
-      </w:r>
-      <w:proofErr w:type="gramEnd"/>
-      <w:r>
-        <w:rPr>
-          <w:color w:val="984806" w:themeColor="accent6" w:themeShade="80"/>
-        </w:rPr>
-        <w:t xml:space="preserve">'Hermite </w:t>
+      <w:r>
+        <w:rPr>
+          <w:color w:val="984806" w:themeColor="accent6" w:themeShade="80"/>
+        </w:rPr>
+        <w:t xml:space="preserve">print('Hermite </w:t>
       </w:r>
       <w:proofErr w:type="spellStart"/>
-      <w:proofErr w:type="gramStart"/>
       <w:r>
         <w:rPr>
           <w:color w:val="984806" w:themeColor="accent6" w:themeShade="80"/>
@@ -1002,26 +981,11 @@
         <w:t>polynomial,coefficients</w:t>
       </w:r>
       <w:proofErr w:type="spellEnd"/>
-      <w:proofErr w:type="gramEnd"/>
-      <w:r>
-        <w:rPr>
-          <w:color w:val="984806" w:themeColor="accent6" w:themeShade="80"/>
-        </w:rPr>
-        <w:t xml:space="preserve">, </w:t>
-      </w:r>
-      <w:proofErr w:type="gramStart"/>
-      <w:r>
-        <w:rPr>
-          <w:color w:val="984806" w:themeColor="accent6" w:themeShade="80"/>
-        </w:rPr>
-        <w:t>H(</w:t>
-      </w:r>
-      <w:proofErr w:type="gramEnd"/>
-      <w:r>
-        <w:rPr>
-          <w:color w:val="984806" w:themeColor="accent6" w:themeShade="80"/>
-        </w:rPr>
-        <w:t>1)')</w:t>
+      <w:r>
+        <w:rPr>
+          <w:color w:val="984806" w:themeColor="accent6" w:themeShade="80"/>
+        </w:rPr>
+        <w:t>, H(1)')</w:t>
       </w:r>
     </w:p>
     <w:p>
@@ -1058,21 +1022,7 @@
           <w:color w:val="984806" w:themeColor="accent6" w:themeShade="80"/>
         </w:rPr>
         <w:lastRenderedPageBreak/>
-        <w:t>print(</w:t>
-      </w:r>
-      <w:proofErr w:type="gramStart"/>
-      <w:r>
-        <w:rPr>
-          <w:color w:val="984806" w:themeColor="accent6" w:themeShade="80"/>
-        </w:rPr>
-        <w:t>H(</w:t>
-      </w:r>
-      <w:proofErr w:type="gramEnd"/>
-      <w:r>
-        <w:rPr>
-          <w:color w:val="984806" w:themeColor="accent6" w:themeShade="80"/>
-        </w:rPr>
-        <w:t>1))</w:t>
+        <w:t>print(H(1))</w:t>
       </w:r>
     </w:p>
     <w:p>
@@ -1090,7 +1040,6 @@
         <w:t xml:space="preserve">x = </w:t>
       </w:r>
       <w:proofErr w:type="spellStart"/>
-      <w:proofErr w:type="gramStart"/>
       <w:r>
         <w:rPr>
           <w:color w:val="984806" w:themeColor="accent6" w:themeShade="80"/>
@@ -1098,7 +1047,6 @@
         <w:t>np.linspace</w:t>
       </w:r>
       <w:proofErr w:type="spellEnd"/>
-      <w:proofErr w:type="gramEnd"/>
       <w:r>
         <w:rPr>
           <w:color w:val="984806" w:themeColor="accent6" w:themeShade="80"/>
@@ -1139,7 +1087,6 @@
         </w:rPr>
       </w:pPr>
       <w:proofErr w:type="spellStart"/>
-      <w:proofErr w:type="gramStart"/>
       <w:r>
         <w:rPr>
           <w:color w:val="984806" w:themeColor="accent6" w:themeShade="80"/>
@@ -1147,7 +1094,6 @@
         <w:t>plt.rcParams</w:t>
       </w:r>
       <w:proofErr w:type="spellEnd"/>
-      <w:proofErr w:type="gramEnd"/>
       <w:r>
         <w:rPr>
           <w:color w:val="984806" w:themeColor="accent6" w:themeShade="80"/>
@@ -1155,7 +1101,6 @@
         <w:t>['</w:t>
       </w:r>
       <w:proofErr w:type="spellStart"/>
-      <w:proofErr w:type="gramStart"/>
       <w:r>
         <w:rPr>
           <w:color w:val="984806" w:themeColor="accent6" w:themeShade="80"/>
@@ -1163,7 +1108,6 @@
         <w:t>font.size</w:t>
       </w:r>
       <w:proofErr w:type="spellEnd"/>
-      <w:proofErr w:type="gramEnd"/>
       <w:r>
         <w:rPr>
           <w:color w:val="984806" w:themeColor="accent6" w:themeShade="80"/>
@@ -1180,7 +1124,6 @@
         </w:rPr>
       </w:pPr>
       <w:proofErr w:type="spellStart"/>
-      <w:proofErr w:type="gramStart"/>
       <w:r>
         <w:rPr>
           <w:color w:val="984806" w:themeColor="accent6" w:themeShade="80"/>
@@ -1188,7 +1131,6 @@
         <w:t>plt.rcParams</w:t>
       </w:r>
       <w:proofErr w:type="spellEnd"/>
-      <w:proofErr w:type="gramEnd"/>
       <w:r>
         <w:rPr>
           <w:color w:val="984806" w:themeColor="accent6" w:themeShade="80"/>
@@ -1196,7 +1138,6 @@
         <w:t>["</w:t>
       </w:r>
       <w:proofErr w:type="spellStart"/>
-      <w:proofErr w:type="gramStart"/>
       <w:r>
         <w:rPr>
           <w:color w:val="984806" w:themeColor="accent6" w:themeShade="80"/>
@@ -1204,7 +1145,6 @@
         <w:t>figure.figsize</w:t>
       </w:r>
       <w:proofErr w:type="spellEnd"/>
-      <w:proofErr w:type="gramEnd"/>
       <w:r>
         <w:rPr>
           <w:color w:val="984806" w:themeColor="accent6" w:themeShade="80"/>
@@ -1241,7 +1181,6 @@
         <w:t xml:space="preserve"> = </w:t>
       </w:r>
       <w:proofErr w:type="spellStart"/>
-      <w:proofErr w:type="gramStart"/>
       <w:r>
         <w:rPr>
           <w:color w:val="984806" w:themeColor="accent6" w:themeShade="80"/>
@@ -1249,7 +1188,6 @@
         <w:t>plt.subplots</w:t>
       </w:r>
       <w:proofErr w:type="spellEnd"/>
-      <w:proofErr w:type="gramEnd"/>
       <w:r>
         <w:rPr>
           <w:color w:val="984806" w:themeColor="accent6" w:themeShade="80"/>
@@ -1294,7 +1232,6 @@
         </w:rPr>
       </w:pPr>
       <w:proofErr w:type="spellStart"/>
-      <w:proofErr w:type="gramStart"/>
       <w:r>
         <w:rPr>
           <w:color w:val="984806" w:themeColor="accent6" w:themeShade="80"/>
@@ -1302,19 +1239,11 @@
         <w:t>ax.plot</w:t>
       </w:r>
       <w:proofErr w:type="spellEnd"/>
-      <w:proofErr w:type="gramEnd"/>
-      <w:r>
-        <w:rPr>
-          <w:color w:val="984806" w:themeColor="accent6" w:themeShade="80"/>
-        </w:rPr>
-        <w:t>(x, y,'b</w:t>
-      </w:r>
-      <w:proofErr w:type="gramStart"/>
-      <w:r>
-        <w:rPr>
-          <w:color w:val="984806" w:themeColor="accent6" w:themeShade="80"/>
-        </w:rPr>
-        <w:t>',</w:t>
+      <w:r>
+        <w:rPr>
+          <w:color w:val="984806" w:themeColor="accent6" w:themeShade="80"/>
+        </w:rPr>
+        <w:t>(x, y,'b',</w:t>
       </w:r>
       <w:proofErr w:type="spellStart"/>
       <w:r>
@@ -1324,7 +1253,6 @@
         <w:t>lw</w:t>
       </w:r>
       <w:proofErr w:type="spellEnd"/>
-      <w:proofErr w:type="gramEnd"/>
       <w:r>
         <w:rPr>
           <w:color w:val="984806" w:themeColor="accent6" w:themeShade="80"/>
@@ -1345,31 +1273,16 @@
         <w:rPr>
           <w:color w:val="984806" w:themeColor="accent6" w:themeShade="80"/>
         </w:rPr>
-        <w:t>ax.set_</w:t>
-      </w:r>
-      <w:proofErr w:type="gramStart"/>
-      <w:r>
-        <w:rPr>
-          <w:color w:val="984806" w:themeColor="accent6" w:themeShade="80"/>
-        </w:rPr>
-        <w:t>title</w:t>
+        <w:t>ax.set_title</w:t>
       </w:r>
       <w:proofErr w:type="spellEnd"/>
       <w:r>
         <w:rPr>
           <w:color w:val="984806" w:themeColor="accent6" w:themeShade="80"/>
         </w:rPr>
-        <w:t>(</w:t>
-      </w:r>
-      <w:proofErr w:type="gramEnd"/>
-      <w:r>
-        <w:rPr>
-          <w:color w:val="984806" w:themeColor="accent6" w:themeShade="80"/>
-        </w:rPr>
-        <w:t>"Hermite polynomial of degree n = %0.0f" %</w:t>
+        <w:t>("Hermite polynomial of degree n = %0.0f" %</w:t>
       </w:r>
       <w:proofErr w:type="spellStart"/>
-      <w:proofErr w:type="gramStart"/>
       <w:r>
         <w:rPr>
           <w:color w:val="984806" w:themeColor="accent6" w:themeShade="80"/>
@@ -1377,7 +1290,6 @@
         <w:t>n,fontsize</w:t>
       </w:r>
       <w:proofErr w:type="spellEnd"/>
-      <w:proofErr w:type="gramEnd"/>
       <w:r>
         <w:rPr>
           <w:color w:val="984806" w:themeColor="accent6" w:themeShade="80"/>
@@ -1454,7 +1366,6 @@
         </w:rPr>
       </w:pPr>
       <w:proofErr w:type="spellStart"/>
-      <w:proofErr w:type="gramStart"/>
       <w:r>
         <w:rPr>
           <w:color w:val="984806" w:themeColor="accent6" w:themeShade="80"/>
@@ -1462,7 +1373,6 @@
         <w:t>ax.grid</w:t>
       </w:r>
       <w:proofErr w:type="spellEnd"/>
-      <w:proofErr w:type="gramEnd"/>
       <w:r>
         <w:rPr>
           <w:color w:val="984806" w:themeColor="accent6" w:themeShade="80"/>
@@ -1482,21 +1392,7 @@
         <w:rPr>
           <w:color w:val="984806" w:themeColor="accent6" w:themeShade="80"/>
         </w:rPr>
-        <w:t>fig1.tight_</w:t>
-      </w:r>
-      <w:proofErr w:type="gramStart"/>
-      <w:r>
-        <w:rPr>
-          <w:color w:val="984806" w:themeColor="accent6" w:themeShade="80"/>
-        </w:rPr>
-        <w:t>layout(</w:t>
-      </w:r>
-      <w:proofErr w:type="gramEnd"/>
-      <w:r>
-        <w:rPr>
-          <w:color w:val="984806" w:themeColor="accent6" w:themeShade="80"/>
-        </w:rPr>
-        <w:t>)</w:t>
+        <w:t>fig1.tight_layout()</w:t>
       </w:r>
     </w:p>
     <w:p>
@@ -1536,10 +1432,10 @@
           <w:position w:val="-12"/>
         </w:rPr>
         <w:object w:dxaOrig="1120" w:dyaOrig="480" w14:anchorId="491DC816">
-          <v:shape id="_x0000_i1053" type="#_x0000_t75" style="width:56.1pt;height:24.3pt" o:ole="">
+          <v:shape id="_x0000_i1029" type="#_x0000_t75" style="width:56.1pt;height:24.3pt" o:ole="">
             <v:imagedata r:id="rId16" o:title=""/>
           </v:shape>
-          <o:OLEObject Type="Embed" ProgID="Equation.DSMT4" ShapeID="_x0000_i1053" DrawAspect="Content" ObjectID="_1807440850" r:id="rId17"/>
+          <o:OLEObject Type="Embed" ProgID="Equation.DSMT4" ShapeID="_x0000_i1029" DrawAspect="Content" ObjectID="_1807597023" r:id="rId17"/>
         </w:object>
       </w:r>
     </w:p>
@@ -1567,15 +1463,7 @@
         <w:t xml:space="preserve"> </w:t>
       </w:r>
       <w:r>
-        <w:t>poly1</w:t>
-      </w:r>
-      <w:proofErr w:type="gramStart"/>
-      <w:r>
-        <w:t xml:space="preserve">d([  8.,   </w:t>
-      </w:r>
-      <w:proofErr w:type="gramEnd"/>
-      <w:r>
-        <w:t>0., -12.,   0.])</w:t>
+        <w:t>poly1d([  8.,   0., -12.,   0.])</w:t>
       </w:r>
     </w:p>
     <w:p>
@@ -1593,13 +1481,8 @@
           </w14:textFill>
         </w:rPr>
       </w:pPr>
-      <w:proofErr w:type="gramStart"/>
-      <w:r>
-        <w:t>H(</w:t>
-      </w:r>
-      <w:proofErr w:type="gramEnd"/>
-      <w:r>
-        <w:t xml:space="preserve">1)  </w:t>
+      <w:r>
+        <w:t xml:space="preserve">H(1)  </w:t>
       </w:r>
       <w:r>
         <w:sym w:font="Wingdings" w:char="F0E0"/>
@@ -1723,10 +1606,10 @@
           <w:position w:val="-14"/>
         </w:rPr>
         <w:object w:dxaOrig="2220" w:dyaOrig="499" w14:anchorId="1ECFB108">
-          <v:shape id="_x0000_i1054" type="#_x0000_t75" style="width:111.25pt;height:25.25pt" o:ole="">
+          <v:shape id="_x0000_i1030" type="#_x0000_t75" style="width:111.25pt;height:25.25pt" o:ole="">
             <v:imagedata r:id="rId19" o:title=""/>
           </v:shape>
-          <o:OLEObject Type="Embed" ProgID="Equation.DSMT4" ShapeID="_x0000_i1054" DrawAspect="Content" ObjectID="_1807440851" r:id="rId20"/>
+          <o:OLEObject Type="Embed" ProgID="Equation.DSMT4" ShapeID="_x0000_i1030" DrawAspect="Content" ObjectID="_1807597024" r:id="rId20"/>
         </w:object>
       </w:r>
       <w:r>
@@ -1758,15 +1641,7 @@
           <w:color w:val="7030A0"/>
         </w:rPr>
         <w:lastRenderedPageBreak/>
-        <w:t>HERMITE</w:t>
-      </w:r>
-      <w:r>
-        <w:rPr>
-          <w:rFonts w:ascii="Bookman Old Style" w:hAnsi="Bookman Old Style"/>
-          <w:b/>
-          <w:color w:val="7030A0"/>
-        </w:rPr>
-        <w:t>-GAUSS FUNCTIONS</w:t>
+        <w:t>HERMITE-GAUSS FUNCTIONS</w:t>
       </w:r>
     </w:p>
     <w:p>
@@ -1820,7 +1695,17 @@
             </w14:solidFill>
           </w14:textFill>
         </w:rPr>
-        <w:t xml:space="preserve"> in spherical mirror resonators, the </w:t>
+        <w:t xml:space="preserve"> in spherical mirror resonators, the electric field for stable modes are described by </w:t>
+      </w:r>
+      <w:r>
+        <w:rPr>
+          <w:b/>
+          <w:bCs/>
+        </w:rPr>
+        <w:t>Hermite-Gauss functions</w:t>
+      </w:r>
+      <w:r>
+        <w:t xml:space="preserve"> </w:t>
       </w:r>
       <w:r>
         <w:rPr>
@@ -1833,8 +1718,13 @@
             </w14:solidFill>
           </w14:textFill>
         </w:rPr>
-        <w:t xml:space="preserve">electric field </w:t>
-      </w:r>
+        <w:t>and are given by</w:t>
+      </w:r>
+    </w:p>
+    <w:p>
+      <w:pPr>
+        <w:spacing w:after="0"/>
+      </w:pPr>
       <w:r>
         <w:rPr>
           <w:color w:val="000000"/>
@@ -1846,24 +1736,6 @@
             </w14:solidFill>
           </w14:textFill>
         </w:rPr>
-        <w:t>for stable modes are described by Hermite-Gauss functions and are given by</w:t>
-      </w:r>
-    </w:p>
-    <w:p>
-      <w:pPr>
-        <w:spacing w:after="0"/>
-      </w:pPr>
-      <w:r>
-        <w:rPr>
-          <w:color w:val="000000"/>
-          <w14:textFill>
-            <w14:solidFill>
-              <w14:srgbClr w14:val="000000">
-                <w14:lumMod w14:val="50000"/>
-              </w14:srgbClr>
-            </w14:solidFill>
-          </w14:textFill>
-        </w:rPr>
         <w:tab/>
       </w:r>
       <w:r>
@@ -1871,17 +1743,12 @@
           <w:position w:val="-44"/>
         </w:rPr>
         <w:object w:dxaOrig="6880" w:dyaOrig="1040" w14:anchorId="0F5B7970">
-          <v:shape id="_x0000_i1055" type="#_x0000_t75" style="width:344.1pt;height:52.35pt" o:ole="">
+          <v:shape id="_x0000_i1031" type="#_x0000_t75" style="width:344.1pt;height:52.35pt" o:ole="">
             <v:imagedata r:id="rId21" o:title=""/>
           </v:shape>
-          <o:OLEObject Type="Embed" ProgID="Equation.DSMT4" ShapeID="_x0000_i1055" DrawAspect="Content" ObjectID="_1807440852" r:id="rId22"/>
+          <o:OLEObject Type="Embed" ProgID="Equation.DSMT4" ShapeID="_x0000_i1031" DrawAspect="Content" ObjectID="_1807597025" r:id="rId22"/>
         </w:object>
       </w:r>
-    </w:p>
-    <w:p>
-      <w:pPr>
-        <w:spacing w:after="0"/>
-      </w:pPr>
     </w:p>
     <w:p>
       <w:pPr>
@@ -1928,10 +1795,10 @@
           <w:position w:val="-14"/>
         </w:rPr>
         <w:object w:dxaOrig="380" w:dyaOrig="440" w14:anchorId="75B6F9BC">
-          <v:shape id="_x0000_i1056" type="#_x0000_t75" style="width:18.7pt;height:22.45pt" o:ole="">
+          <v:shape id="_x0000_i1032" type="#_x0000_t75" style="width:18.7pt;height:22.45pt" o:ole="">
             <v:imagedata r:id="rId23" o:title=""/>
           </v:shape>
-          <o:OLEObject Type="Embed" ProgID="Equation.DSMT4" ShapeID="_x0000_i1056" DrawAspect="Content" ObjectID="_1807440853" r:id="rId24"/>
+          <o:OLEObject Type="Embed" ProgID="Equation.DSMT4" ShapeID="_x0000_i1032" DrawAspect="Content" ObjectID="_1807597026" r:id="rId24"/>
         </w:object>
       </w:r>
       <w:r>
@@ -1941,70 +1808,458 @@
     <w:p>
       <w:pPr>
         <w:spacing w:after="0"/>
+        <w:rPr>
+          <w:lang w:val="en-GB"/>
+        </w:rPr>
       </w:pPr>
     </w:p>
     <w:p>
       <w:pPr>
         <w:spacing w:after="0"/>
-      </w:pPr>
-      <w:r>
+        <w:rPr>
+          <w:lang w:val="en-GB"/>
+        </w:rPr>
+      </w:pPr>
+      <w:r>
+        <w:rPr>
+          <w:lang w:val="en-GB"/>
+        </w:rPr>
+        <w:t>T</w:t>
+      </w:r>
+      <w:r>
+        <w:rPr>
+          <w:lang w:val="en-GB"/>
+        </w:rPr>
+        <w:t>here is a whole family of Hermite–Gaussian modes</w:t>
+      </w:r>
+      <w:r>
+        <w:rPr>
+          <w:lang w:val="en-GB"/>
+        </w:rPr>
+        <w:t xml:space="preserve"> ( </w:t>
+      </w:r>
+      <w:proofErr w:type="spellStart"/>
+      <w:r>
+        <w:rPr>
+          <w:b/>
+          <w:bCs/>
+          <w:color w:val="7030A0"/>
+          <w:lang w:val="en-GB"/>
+        </w:rPr>
+        <w:t>TEM</w:t>
+      </w:r>
+      <w:r>
+        <w:rPr>
+          <w:b/>
+          <w:bCs/>
+          <w:color w:val="7030A0"/>
+          <w:vertAlign w:val="subscript"/>
+          <w:lang w:val="en-GB"/>
+        </w:rPr>
+        <w:t>m</w:t>
+      </w:r>
+      <w:r>
+        <w:rPr>
+          <w:b/>
+          <w:bCs/>
+          <w:color w:val="7030A0"/>
+          <w:vertAlign w:val="subscript"/>
+          <w:lang w:val="en-GB"/>
+        </w:rPr>
+        <w:t>n</w:t>
+      </w:r>
+      <w:proofErr w:type="spellEnd"/>
+      <w:r>
+        <w:rPr>
+          <w:vertAlign w:val="subscript"/>
+          <w:lang w:val="en-GB"/>
+        </w:rPr>
+        <w:t xml:space="preserve"> </w:t>
+      </w:r>
+      <w:r>
+        <w:rPr>
+          <w:lang w:val="en-GB"/>
+        </w:rPr>
+        <w:t>).</w:t>
+      </w:r>
+      <w:r>
+        <w:rPr>
+          <w:lang w:val="en-GB"/>
+        </w:rPr>
+        <w:t xml:space="preserve"> These are approximate solutions of the </w:t>
+      </w:r>
+      <w:hyperlink r:id="rId25" w:tooltip="the description of optical phenomena based on wave models" w:history="1">
+        <w:r>
+          <w:rPr>
+            <w:rStyle w:val="Hyperlink"/>
+            <w:rFonts w:cstheme="minorHAnsi"/>
+            <w:color w:val="auto"/>
+            <w:lang w:val="en-GB"/>
+          </w:rPr>
+          <w:t>wave equation</w:t>
+        </w:r>
+      </w:hyperlink>
+      <w:r>
+        <w:rPr>
+          <w:lang w:val="en-GB"/>
+        </w:rPr>
+        <w:t xml:space="preserve"> in the </w:t>
+      </w:r>
+      <w:hyperlink r:id="rId26" w:tooltip="a frequently used approximation, essentially assuming small angular deviations of the propagation directions from some beam axis" w:history="1">
+        <w:r>
+          <w:rPr>
+            <w:rStyle w:val="Hyperlink"/>
+            <w:rFonts w:cstheme="minorHAnsi"/>
+            <w:color w:val="auto"/>
+            <w:lang w:val="en-GB"/>
+          </w:rPr>
+          <w:t>paraxial approximation</w:t>
+        </w:r>
+      </w:hyperlink>
+      <w:r>
+        <w:rPr>
+          <w:lang w:val="en-GB"/>
+        </w:rPr>
+        <w:t>. Their electric field distributions are essentially given by the product of a </w:t>
+      </w:r>
+      <w:r>
+        <w:rPr>
+          <w:b/>
+          <w:bCs/>
+          <w:lang w:val="en-GB"/>
+        </w:rPr>
+        <w:t>Hermite polynomial</w:t>
+      </w:r>
+      <w:r>
+        <w:rPr>
+          <w:lang w:val="en-GB"/>
+        </w:rPr>
+        <w:t xml:space="preserve"> </w:t>
+      </w:r>
+      <w:r>
+        <w:rPr>
+          <w:lang w:val="en-GB"/>
+        </w:rPr>
+        <w:t xml:space="preserve">and a </w:t>
+      </w:r>
+      <w:hyperlink r:id="rId27" w:tooltip="light beams where the electric field profile in a plane perpendicular to the beam axis can be described with a Gaussian function, possibly with an added parabolic phase profile" w:history="1">
+        <w:r>
+          <w:rPr>
+            <w:rStyle w:val="Hyperlink"/>
+            <w:rFonts w:cstheme="minorHAnsi"/>
+            <w:b/>
+            <w:bCs/>
+            <w:color w:val="7030A0"/>
+            <w:lang w:val="en-GB"/>
+          </w:rPr>
+          <w:t>Gaussian</w:t>
+        </w:r>
+      </w:hyperlink>
+      <w:r>
+        <w:rPr>
+          <w:b/>
+          <w:bCs/>
+          <w:color w:val="7030A0"/>
+          <w:lang w:val="en-GB"/>
+        </w:rPr>
+        <w:t> function</w:t>
+      </w:r>
+      <w:r>
+        <w:rPr>
+          <w:lang w:val="en-GB"/>
+        </w:rPr>
+        <w:t xml:space="preserve"> and a phase term</w:t>
+      </w:r>
+      <w:r>
+        <w:rPr>
+          <w:lang w:val="en-GB"/>
+        </w:rPr>
+        <w:t>.</w:t>
+      </w:r>
+    </w:p>
+    <w:p>
+      <w:pPr>
+        <w:spacing w:after="0"/>
+        <w:rPr>
+          <w:lang w:val="en-GB"/>
+        </w:rPr>
+      </w:pPr>
+    </w:p>
+    <w:p>
+      <w:pPr>
+        <w:spacing w:after="0"/>
+        <w:rPr>
+          <w:lang w:val="en-GB"/>
+        </w:rPr>
+      </w:pPr>
+      <w:r>
+        <w:rPr>
+          <w:lang w:val="en-GB"/>
+        </w:rPr>
         <w:t xml:space="preserve">Figure 2 shows the </w:t>
       </w:r>
       <w:proofErr w:type="spellStart"/>
       <w:r>
+        <w:rPr>
+          <w:lang w:val="en-GB"/>
+        </w:rPr>
         <w:t>XY</w:t>
       </w:r>
       <w:proofErr w:type="spellEnd"/>
       <w:r>
-        <w:t xml:space="preserve"> electric field patterns of some low order modes of a stable resonator cavity formed by spherical mirrors.</w:t>
-      </w:r>
-      <w:r>
-        <w:t xml:space="preserve"> Figure 3 shows the patterns for the electric field and the intensity </w:t>
+        <w:rPr>
+          <w:lang w:val="en-GB"/>
+        </w:rPr>
+        <w:t xml:space="preserve"> electric field patterns of some low order modes of a stable resonator cavity formed by spherical mirrors. Figure 3 shows the patterns for the electric field and the intensity</w:t>
       </w:r>
       <w:r>
         <w:rPr>
           <w:rFonts w:ascii="Times New Roman" w:hAnsi="Times New Roman" w:cs="Times New Roman"/>
           <w:i/>
           <w:iCs/>
-        </w:rPr>
-        <w:t>I</w:t>
-      </w:r>
-      <w:r>
-        <w:t xml:space="preserve">, where </w:t>
+          <w:lang w:val="en-GB"/>
+        </w:rPr>
+        <w:t xml:space="preserve"> I</w:t>
+      </w:r>
+      <w:r>
+        <w:rPr>
+          <w:lang w:val="en-GB"/>
+        </w:rPr>
+        <w:t xml:space="preserve">, where  </w:t>
       </w:r>
       <w:r>
         <w:rPr>
           <w:position w:val="-4"/>
         </w:rPr>
-        <w:object w:dxaOrig="880" w:dyaOrig="400" w14:anchorId="3723AC6C">
-          <v:shape id="_x0000_i1058" type="#_x0000_t75" style="width:43.95pt;height:19.65pt" o:ole="">
-            <v:imagedata r:id="rId25" o:title=""/>
+        <w:object w:dxaOrig="880" w:dyaOrig="400" w14:anchorId="540F6264">
+          <v:shape id="_x0000_i1037" type="#_x0000_t75" style="width:43.95pt;height:19.65pt" o:ole="">
+            <v:imagedata r:id="rId28" o:title=""/>
           </v:shape>
-          <o:OLEObject Type="Embed" ProgID="Equation.DSMT4" ShapeID="_x0000_i1058" DrawAspect="Content" ObjectID="_1807440854" r:id="rId26"/>
+          <o:OLEObject Type="Embed" ProgID="Equation.DSMT4" ShapeID="_x0000_i1037" DrawAspect="Content" ObjectID="_1807597027" r:id="rId29"/>
         </w:object>
       </w:r>
       <w:r>
+        <w:rPr>
+          <w:lang w:val="en-GB"/>
+        </w:rPr>
         <w:t xml:space="preserve"> for the transverse mode (3,3).</w:t>
       </w:r>
     </w:p>
     <w:p>
       <w:pPr>
         <w:spacing w:after="0"/>
+        <w:rPr>
+          <w:lang w:val="en-GB"/>
+        </w:rPr>
       </w:pPr>
     </w:p>
     <w:p>
       <w:pPr>
         <w:spacing w:after="0"/>
         <w:rPr>
-          <w:color w:val="000000"/>
-          <w14:textFill>
-            <w14:solidFill>
-              <w14:srgbClr w14:val="000000">
-                <w14:lumMod w14:val="50000"/>
-              </w14:srgbClr>
-            </w14:solidFill>
-          </w14:textFill>
-        </w:rPr>
+          <w:lang w:val="en-GB"/>
+        </w:rPr>
+      </w:pPr>
+      <w:r>
+        <w:rPr>
+          <w:lang w:val="en-GB"/>
+        </w:rPr>
+        <w:t xml:space="preserve">The indices </w:t>
+      </w:r>
+      <w:r>
+        <w:rPr>
+          <w:rFonts w:ascii="Times New Roman" w:hAnsi="Times New Roman" w:cs="Times New Roman"/>
+          <w:i/>
+          <w:iCs/>
+          <w:lang w:val="en-GB"/>
+        </w:rPr>
+        <w:t>m</w:t>
+      </w:r>
+      <w:r>
+        <w:rPr>
+          <w:lang w:val="en-GB"/>
+        </w:rPr>
+        <w:t xml:space="preserve"> and </w:t>
+      </w:r>
+      <w:r>
+        <w:rPr>
+          <w:rFonts w:ascii="Times New Roman" w:hAnsi="Times New Roman" w:cs="Times New Roman"/>
+          <w:i/>
+          <w:iCs/>
+          <w:lang w:val="en-GB"/>
+        </w:rPr>
+        <w:t>n</w:t>
+      </w:r>
+      <w:r>
+        <w:rPr>
+          <w:lang w:val="en-GB"/>
+        </w:rPr>
+        <w:t xml:space="preserve"> determine the shape of the profile in the x and y directions</w:t>
+      </w:r>
+      <w:r>
+        <w:rPr>
+          <w:lang w:val="en-GB"/>
+        </w:rPr>
+        <w:t xml:space="preserve">. </w:t>
+      </w:r>
+      <w:r>
+        <w:rPr>
+          <w:lang w:val="en-GB"/>
+        </w:rPr>
+        <w:t>The intensity distribution of a mode</w:t>
+      </w:r>
+      <w:r>
+        <w:rPr>
+          <w:lang w:val="en-GB"/>
+        </w:rPr>
+        <w:t xml:space="preserve"> is such that there are </w:t>
+      </w:r>
+      <w:r>
+        <w:rPr>
+          <w:rFonts w:ascii="Times New Roman" w:hAnsi="Times New Roman" w:cs="Times New Roman"/>
+          <w:i/>
+          <w:iCs/>
+          <w:lang w:val="en-GB"/>
+        </w:rPr>
+        <w:t>m</w:t>
+      </w:r>
+      <w:r>
+        <w:rPr>
+          <w:lang w:val="en-GB"/>
+        </w:rPr>
+        <w:t xml:space="preserve"> nodes in the horizontal direction and </w:t>
+      </w:r>
+      <w:r>
+        <w:rPr>
+          <w:rFonts w:ascii="Times New Roman" w:hAnsi="Times New Roman" w:cs="Times New Roman"/>
+          <w:i/>
+          <w:iCs/>
+          <w:lang w:val="en-GB"/>
+        </w:rPr>
+        <w:t>n</w:t>
+      </w:r>
+      <w:r>
+        <w:rPr>
+          <w:lang w:val="en-GB"/>
+        </w:rPr>
+        <w:t xml:space="preserve"> nodes in the vertical </w:t>
+      </w:r>
+      <w:r>
+        <w:rPr>
+          <w:lang w:val="en-GB"/>
+        </w:rPr>
+        <w:lastRenderedPageBreak/>
+        <w:t xml:space="preserve">direction. For </w:t>
+      </w:r>
+      <w:r>
+        <w:rPr>
+          <w:rFonts w:ascii="Times New Roman" w:hAnsi="Times New Roman" w:cs="Times New Roman"/>
+          <w:b/>
+          <w:bCs/>
+          <w:i/>
+          <w:iCs/>
+          <w:color w:val="7030A0"/>
+          <w:lang w:val="en-GB"/>
+        </w:rPr>
+        <w:t>m</w:t>
+      </w:r>
+      <w:r>
+        <w:rPr>
+          <w:rFonts w:ascii="Times New Roman" w:hAnsi="Times New Roman" w:cs="Times New Roman"/>
+          <w:b/>
+          <w:bCs/>
+          <w:color w:val="7030A0"/>
+          <w:lang w:val="en-GB"/>
+        </w:rPr>
+        <w:t xml:space="preserve"> </w:t>
+      </w:r>
+      <w:r>
+        <w:rPr>
+          <w:rFonts w:ascii="Times New Roman" w:hAnsi="Times New Roman" w:cs="Times New Roman"/>
+          <w:b/>
+          <w:bCs/>
+          <w:color w:val="7030A0"/>
+          <w:lang w:val="en-GB"/>
+        </w:rPr>
+        <w:t>=</w:t>
+      </w:r>
+      <w:r>
+        <w:rPr>
+          <w:rFonts w:ascii="Times New Roman" w:hAnsi="Times New Roman" w:cs="Times New Roman"/>
+          <w:b/>
+          <w:bCs/>
+          <w:color w:val="7030A0"/>
+          <w:lang w:val="en-GB"/>
+        </w:rPr>
+        <w:t xml:space="preserve"> </w:t>
+      </w:r>
+      <w:r>
+        <w:rPr>
+          <w:rFonts w:ascii="Times New Roman" w:hAnsi="Times New Roman" w:cs="Times New Roman"/>
+          <w:b/>
+          <w:bCs/>
+          <w:i/>
+          <w:iCs/>
+          <w:color w:val="7030A0"/>
+          <w:lang w:val="en-GB"/>
+        </w:rPr>
+        <w:t>n</w:t>
+      </w:r>
+      <w:r>
+        <w:rPr>
+          <w:rFonts w:ascii="Times New Roman" w:hAnsi="Times New Roman" w:cs="Times New Roman"/>
+          <w:b/>
+          <w:bCs/>
+          <w:color w:val="7030A0"/>
+          <w:lang w:val="en-GB"/>
+        </w:rPr>
+        <w:t xml:space="preserve"> = 0</w:t>
+      </w:r>
+      <w:r>
+        <w:rPr>
+          <w:rFonts w:ascii="Times New Roman" w:hAnsi="Times New Roman" w:cs="Times New Roman"/>
+          <w:lang w:val="en-GB"/>
+        </w:rPr>
+        <w:t>,</w:t>
+      </w:r>
+      <w:r>
+        <w:rPr>
+          <w:lang w:val="en-GB"/>
+        </w:rPr>
+        <w:t xml:space="preserve"> a </w:t>
+      </w:r>
+      <w:r>
+        <w:rPr>
+          <w:b/>
+          <w:bCs/>
+          <w:color w:val="7030A0"/>
+          <w:lang w:val="en-GB"/>
+        </w:rPr>
+        <w:t>Gaussian beam</w:t>
+      </w:r>
+      <w:r>
+        <w:rPr>
+          <w:color w:val="7030A0"/>
+          <w:lang w:val="en-GB"/>
+        </w:rPr>
+        <w:t xml:space="preserve"> </w:t>
+      </w:r>
+      <w:r>
+        <w:rPr>
+          <w:lang w:val="en-GB"/>
+        </w:rPr>
+        <w:t>is obtained. This mode is called the fundamental mode or axial mode</w:t>
+      </w:r>
+      <w:r>
+        <w:rPr>
+          <w:lang w:val="en-GB"/>
+        </w:rPr>
+        <w:t>.</w:t>
+      </w:r>
+    </w:p>
+    <w:p>
+      <w:pPr>
+        <w:spacing w:after="0"/>
       </w:pPr>
     </w:p>
     <w:p>
@@ -2027,7 +2282,6 @@
         <w:rPr>
           <w:noProof/>
         </w:rPr>
-        <w:lastRenderedPageBreak/>
         <w:drawing>
           <wp:inline distT="0" distB="0" distL="0" distR="0" wp14:anchorId="2E9C623E" wp14:editId="0676D2A6">
             <wp:extent cx="5690647" cy="5605153"/>
@@ -2046,7 +2300,7 @@
                     </pic:cNvPicPr>
                   </pic:nvPicPr>
                   <pic:blipFill>
-                    <a:blip r:embed="rId27">
+                    <a:blip r:embed="rId30">
                       <a:extLst>
                         <a:ext uri="{28A0092B-C50C-407E-A947-70E740481C1C}">
                           <a14:useLocalDpi xmlns:a14="http://schemas.microsoft.com/office/drawing/2010/main" val="0"/>
@@ -2154,7 +2408,7 @@
                     </pic:cNvPicPr>
                   </pic:nvPicPr>
                   <pic:blipFill>
-                    <a:blip r:embed="rId28">
+                    <a:blip r:embed="rId31">
                       <a:extLst>
                         <a:ext uri="{28A0092B-C50C-407E-A947-70E740481C1C}">
                           <a14:useLocalDpi xmlns:a14="http://schemas.microsoft.com/office/drawing/2010/main" val="0"/>
@@ -2199,7 +2453,7 @@
       </w:r>
     </w:p>
     <w:sectPr>
-      <w:footerReference w:type="default" r:id="rId29"/>
+      <w:footerReference w:type="default" r:id="rId32"/>
       <w:pgSz w:w="11906" w:h="16838"/>
       <w:pgMar w:top="1440" w:right="1440" w:bottom="1440" w:left="1440" w:header="708" w:footer="708" w:gutter="0"/>
       <w:cols w:space="708"/>
